--- a/Documentation.docx
+++ b/Documentation.docx
@@ -1,6 +1,6 @@
 
 <file path=word/document.xml><?xml version="1.0" encoding="utf-8"?>
-<w:document xmlns:wpc="http://schemas.microsoft.com/office/word/2010/wordprocessingCanvas" xmlns:cx="http://schemas.microsoft.com/office/drawing/2014/chartex" xmlns:cx1="http://schemas.microsoft.com/office/drawing/2015/9/8/chartex" xmlns:cx2="http://schemas.microsoft.com/office/drawing/2015/10/21/chartex" xmlns:cx3="http://schemas.microsoft.com/office/drawing/2016/5/9/chartex" xmlns:cx4="http://schemas.microsoft.com/office/drawing/2016/5/10/chartex" xmlns:cx5="http://schemas.microsoft.com/office/drawing/2016/5/11/chartex" xmlns:cx6="http://schemas.microsoft.com/office/drawing/2016/5/12/chartex" xmlns:cx7="http://schemas.microsoft.com/office/drawing/2016/5/13/chartex" xmlns:cx8="http://schemas.microsoft.com/office/drawing/2016/5/14/chartex" xmlns:mc="http://schemas.openxmlformats.org/markup-compatibility/2006" xmlns:aink="http://schemas.microsoft.com/office/drawing/2016/ink" xmlns:am3d="http://schemas.microsoft.com/office/drawing/2017/model3d" xmlns:o="urn:schemas-microsoft-com:office:office" xmlns:r="http://schemas.openxmlformats.org/officeDocument/2006/relationships" xmlns:m="http://schemas.openxmlformats.org/officeDocument/2006/math" xmlns:v="urn:schemas-microsoft-com:vml" xmlns:wp14="http://schemas.microsoft.com/office/word/2010/wordprocessingDrawing" xmlns:wp="http://schemas.openxmlformats.org/drawingml/2006/wordprocessingDrawing" xmlns:w10="urn:schemas-microsoft-com:office:word" xmlns:w="http://schemas.openxmlformats.org/wordprocessingml/2006/main" xmlns:w14="http://schemas.microsoft.com/office/word/2010/wordml" xmlns:w15="http://schemas.microsoft.com/office/word/2012/wordml" xmlns:w16cid="http://schemas.microsoft.com/office/word/2016/wordml/cid" xmlns:w16se="http://schemas.microsoft.com/office/word/2015/wordml/symex" xmlns:wpg="http://schemas.microsoft.com/office/word/2010/wordprocessingGroup" xmlns:wpi="http://schemas.microsoft.com/office/word/2010/wordprocessingInk" xmlns:wne="http://schemas.microsoft.com/office/word/2006/wordml" xmlns:wps="http://schemas.microsoft.com/office/word/2010/wordprocessingShape" mc:Ignorable="w14 w15 w16se w16cid wp14">
+<w:document xmlns:wpc="http://schemas.microsoft.com/office/word/2010/wordprocessingCanvas" xmlns:cx="http://schemas.microsoft.com/office/drawing/2014/chartex" xmlns:cx1="http://schemas.microsoft.com/office/drawing/2015/9/8/chartex" xmlns:cx2="http://schemas.microsoft.com/office/drawing/2015/10/21/chartex" xmlns:cx3="http://schemas.microsoft.com/office/drawing/2016/5/9/chartex" xmlns:cx4="http://schemas.microsoft.com/office/drawing/2016/5/10/chartex" xmlns:cx5="http://schemas.microsoft.com/office/drawing/2016/5/11/chartex" xmlns:mc="http://schemas.openxmlformats.org/markup-compatibility/2006" xmlns:o="urn:schemas-microsoft-com:office:office" xmlns:r="http://schemas.openxmlformats.org/officeDocument/2006/relationships" xmlns:m="http://schemas.openxmlformats.org/officeDocument/2006/math" xmlns:v="urn:schemas-microsoft-com:vml" xmlns:wp14="http://schemas.microsoft.com/office/word/2010/wordprocessingDrawing" xmlns:wp="http://schemas.openxmlformats.org/drawingml/2006/wordprocessingDrawing" xmlns:w10="urn:schemas-microsoft-com:office:word" xmlns:w="http://schemas.openxmlformats.org/wordprocessingml/2006/main" xmlns:w14="http://schemas.microsoft.com/office/word/2010/wordml" xmlns:w15="http://schemas.microsoft.com/office/word/2012/wordml" xmlns:w16se="http://schemas.microsoft.com/office/word/2015/wordml/symex" xmlns:wpg="http://schemas.microsoft.com/office/word/2010/wordprocessingGroup" xmlns:wpi="http://schemas.microsoft.com/office/word/2010/wordprocessingInk" xmlns:wne="http://schemas.microsoft.com/office/word/2006/wordml" xmlns:wps="http://schemas.microsoft.com/office/word/2010/wordprocessingShape" mc:Ignorable="w14 w15 w16se wp14">
   <w:background w:color="FFFFFF"/>
   <w:body>
     <w:p>
@@ -225,7 +225,7 @@
           <w:sz w:val="28"/>
           <w:szCs w:val="28"/>
         </w:rPr>
-        <w:t>Изготвил</w:t>
+        <w:t>Изготвили</w:t>
       </w:r>
       <w:r>
         <w:rPr>
@@ -235,16 +235,6 @@
           <w:sz w:val="28"/>
           <w:szCs w:val="28"/>
         </w:rPr>
-        <w:t>и</w:t>
-      </w:r>
-      <w:r>
-        <w:rPr>
-          <w:rFonts w:eastAsia="Times New Roman"/>
-          <w:b/>
-          <w:color w:val="333333"/>
-          <w:sz w:val="28"/>
-          <w:szCs w:val="28"/>
-        </w:rPr>
         <w:t>:</w:t>
       </w:r>
     </w:p>
@@ -348,6 +338,13 @@
     </w:p>
     <w:sdt>
       <w:sdtPr>
+        <w:rPr>
+          <w:rFonts w:ascii="Arial" w:eastAsia="Arial" w:hAnsi="Arial" w:cs="Arial"/>
+          <w:color w:val="000000"/>
+          <w:sz w:val="22"/>
+          <w:szCs w:val="22"/>
+          <w:lang w:val="bg-BG" w:eastAsia="bg-BG"/>
+        </w:rPr>
         <w:id w:val="1950047516"/>
         <w:docPartObj>
           <w:docPartGallery w:val="Table of Contents"/>
@@ -356,14 +353,9 @@
       </w:sdtPr>
       <w:sdtEndPr>
         <w:rPr>
-          <w:rFonts w:ascii="Arial" w:eastAsia="Arial" w:hAnsi="Arial" w:cs="Arial"/>
           <w:b/>
           <w:bCs/>
           <w:noProof/>
-          <w:color w:val="000000"/>
-          <w:sz w:val="22"/>
-          <w:szCs w:val="22"/>
-          <w:lang w:val="bg-BG" w:eastAsia="bg-BG"/>
         </w:rPr>
       </w:sdtEndPr>
       <w:sdtContent>
@@ -388,7 +380,9 @@
               <w:tab w:val="right" w:leader="dot" w:pos="9016"/>
             </w:tabs>
             <w:rPr>
+              <w:rFonts w:asciiTheme="minorHAnsi" w:eastAsiaTheme="minorEastAsia" w:hAnsiTheme="minorHAnsi" w:cstheme="minorBidi"/>
               <w:noProof/>
+              <w:color w:val="auto"/>
             </w:rPr>
           </w:pPr>
           <w:r>
@@ -400,7 +394,7 @@
           <w:r>
             <w:fldChar w:fldCharType="separate"/>
           </w:r>
-          <w:hyperlink w:anchor="_Toc486918033" w:history="1">
+          <w:hyperlink w:anchor="_Toc486929097" w:history="1">
             <w:r>
               <w:rPr>
                 <w:rStyle w:val="Hyperlink"/>
@@ -427,7 +421,7 @@
                 <w:noProof/>
                 <w:webHidden/>
               </w:rPr>
-              <w:instrText xml:space="preserve"> PAGEREF _Toc486918033 \h </w:instrText>
+              <w:instrText xml:space="preserve"> PAGEREF _Toc486929097 \h </w:instrText>
             </w:r>
             <w:r>
               <w:rPr>
@@ -465,10 +459,12 @@
               <w:tab w:val="right" w:leader="dot" w:pos="9016"/>
             </w:tabs>
             <w:rPr>
+              <w:rFonts w:asciiTheme="minorHAnsi" w:eastAsiaTheme="minorEastAsia" w:hAnsiTheme="minorHAnsi" w:cstheme="minorBidi"/>
               <w:noProof/>
+              <w:color w:val="auto"/>
             </w:rPr>
           </w:pPr>
-          <w:hyperlink w:anchor="_Toc486918034" w:history="1">
+          <w:hyperlink w:anchor="_Toc486929098" w:history="1">
             <w:r>
               <w:rPr>
                 <w:rStyle w:val="Hyperlink"/>
@@ -495,7 +491,7 @@
                 <w:noProof/>
                 <w:webHidden/>
               </w:rPr>
-              <w:instrText xml:space="preserve"> PAGEREF _Toc486918034 \h </w:instrText>
+              <w:instrText xml:space="preserve"> PAGEREF _Toc486929098 \h </w:instrText>
             </w:r>
             <w:r>
               <w:rPr>
@@ -533,10 +529,12 @@
               <w:tab w:val="right" w:leader="dot" w:pos="9016"/>
             </w:tabs>
             <w:rPr>
+              <w:rFonts w:asciiTheme="minorHAnsi" w:eastAsiaTheme="minorEastAsia" w:hAnsiTheme="minorHAnsi" w:cstheme="minorBidi"/>
               <w:noProof/>
+              <w:color w:val="auto"/>
             </w:rPr>
           </w:pPr>
-          <w:hyperlink w:anchor="_Toc486918035" w:history="1">
+          <w:hyperlink w:anchor="_Toc486929099" w:history="1">
             <w:r>
               <w:rPr>
                 <w:rStyle w:val="Hyperlink"/>
@@ -563,7 +561,7 @@
                 <w:noProof/>
                 <w:webHidden/>
               </w:rPr>
-              <w:instrText xml:space="preserve"> PAGEREF _Toc486918035 \h </w:instrText>
+              <w:instrText xml:space="preserve"> PAGEREF _Toc486929099 \h </w:instrText>
             </w:r>
             <w:r>
               <w:rPr>
@@ -583,7 +581,7 @@
                 <w:noProof/>
                 <w:webHidden/>
               </w:rPr>
-              <w:t>4</w:t>
+              <w:t>3</w:t>
             </w:r>
             <w:r>
               <w:rPr>
@@ -601,10 +599,12 @@
               <w:tab w:val="right" w:leader="dot" w:pos="9016"/>
             </w:tabs>
             <w:rPr>
+              <w:rFonts w:asciiTheme="minorHAnsi" w:eastAsiaTheme="minorEastAsia" w:hAnsiTheme="minorHAnsi" w:cstheme="minorBidi"/>
               <w:noProof/>
+              <w:color w:val="auto"/>
             </w:rPr>
           </w:pPr>
-          <w:hyperlink w:anchor="_Toc486918036" w:history="1">
+          <w:hyperlink w:anchor="_Toc486929100" w:history="1">
             <w:r>
               <w:rPr>
                 <w:rStyle w:val="Hyperlink"/>
@@ -631,7 +631,7 @@
                 <w:noProof/>
                 <w:webHidden/>
               </w:rPr>
-              <w:instrText xml:space="preserve"> PAGEREF _Toc486918036 \h </w:instrText>
+              <w:instrText xml:space="preserve"> PAGEREF _Toc486929100 \h </w:instrText>
             </w:r>
             <w:r>
               <w:rPr>
@@ -669,10 +669,12 @@
               <w:tab w:val="right" w:leader="dot" w:pos="9016"/>
             </w:tabs>
             <w:rPr>
+              <w:rFonts w:asciiTheme="minorHAnsi" w:eastAsiaTheme="minorEastAsia" w:hAnsiTheme="minorHAnsi" w:cstheme="minorBidi"/>
               <w:noProof/>
+              <w:color w:val="auto"/>
             </w:rPr>
           </w:pPr>
-          <w:hyperlink w:anchor="_Toc486918037" w:history="1">
+          <w:hyperlink w:anchor="_Toc486929101" w:history="1">
             <w:r>
               <w:rPr>
                 <w:rStyle w:val="Hyperlink"/>
@@ -699,7 +701,7 @@
                 <w:noProof/>
                 <w:webHidden/>
               </w:rPr>
-              <w:instrText xml:space="preserve"> PAGEREF _Toc486918037 \h </w:instrText>
+              <w:instrText xml:space="preserve"> PAGEREF _Toc486929101 \h </w:instrText>
             </w:r>
             <w:r>
               <w:rPr>
@@ -737,10 +739,12 @@
               <w:tab w:val="right" w:leader="dot" w:pos="9016"/>
             </w:tabs>
             <w:rPr>
+              <w:rFonts w:asciiTheme="minorHAnsi" w:eastAsiaTheme="minorEastAsia" w:hAnsiTheme="minorHAnsi" w:cstheme="minorBidi"/>
               <w:noProof/>
+              <w:color w:val="auto"/>
             </w:rPr>
           </w:pPr>
-          <w:hyperlink w:anchor="_Toc486918038" w:history="1">
+          <w:hyperlink w:anchor="_Toc486929102" w:history="1">
             <w:r>
               <w:rPr>
                 <w:rStyle w:val="Hyperlink"/>
@@ -767,7 +771,7 @@
                 <w:noProof/>
                 <w:webHidden/>
               </w:rPr>
-              <w:instrText xml:space="preserve"> PAGEREF _Toc486918038 \h </w:instrText>
+              <w:instrText xml:space="preserve"> PAGEREF _Toc486929102 \h </w:instrText>
             </w:r>
             <w:r>
               <w:rPr>
@@ -805,10 +809,12 @@
               <w:tab w:val="right" w:leader="dot" w:pos="9016"/>
             </w:tabs>
             <w:rPr>
+              <w:rFonts w:asciiTheme="minorHAnsi" w:eastAsiaTheme="minorEastAsia" w:hAnsiTheme="minorHAnsi" w:cstheme="minorBidi"/>
               <w:noProof/>
+              <w:color w:val="auto"/>
             </w:rPr>
           </w:pPr>
-          <w:hyperlink w:anchor="_Toc486918039" w:history="1">
+          <w:hyperlink w:anchor="_Toc486929103" w:history="1">
             <w:r>
               <w:rPr>
                 <w:rStyle w:val="Hyperlink"/>
@@ -835,7 +841,7 @@
                 <w:noProof/>
                 <w:webHidden/>
               </w:rPr>
-              <w:instrText xml:space="preserve"> PAGEREF _Toc486918039 \h </w:instrText>
+              <w:instrText xml:space="preserve"> PAGEREF _Toc486929103 \h </w:instrText>
             </w:r>
             <w:r>
               <w:rPr>
@@ -873,10 +879,12 @@
               <w:tab w:val="right" w:leader="dot" w:pos="9016"/>
             </w:tabs>
             <w:rPr>
+              <w:rFonts w:asciiTheme="minorHAnsi" w:eastAsiaTheme="minorEastAsia" w:hAnsiTheme="minorHAnsi" w:cstheme="minorBidi"/>
               <w:noProof/>
+              <w:color w:val="auto"/>
             </w:rPr>
           </w:pPr>
-          <w:hyperlink w:anchor="_Toc486918040" w:history="1">
+          <w:hyperlink w:anchor="_Toc486929104" w:history="1">
             <w:r>
               <w:rPr>
                 <w:rStyle w:val="Hyperlink"/>
@@ -903,7 +911,7 @@
                 <w:noProof/>
                 <w:webHidden/>
               </w:rPr>
-              <w:instrText xml:space="preserve"> PAGEREF _Toc486918040 \h </w:instrText>
+              <w:instrText xml:space="preserve"> PAGEREF _Toc486929104 \h </w:instrText>
             </w:r>
             <w:r>
               <w:rPr>
@@ -923,7 +931,7 @@
                 <w:noProof/>
                 <w:webHidden/>
               </w:rPr>
-              <w:t>5</w:t>
+              <w:t>4</w:t>
             </w:r>
             <w:r>
               <w:rPr>
@@ -941,10 +949,12 @@
               <w:tab w:val="right" w:leader="dot" w:pos="9016"/>
             </w:tabs>
             <w:rPr>
+              <w:rFonts w:asciiTheme="minorHAnsi" w:eastAsiaTheme="minorEastAsia" w:hAnsiTheme="minorHAnsi" w:cstheme="minorBidi"/>
               <w:noProof/>
+              <w:color w:val="auto"/>
             </w:rPr>
           </w:pPr>
-          <w:hyperlink w:anchor="_Toc486918041" w:history="1">
+          <w:hyperlink w:anchor="_Toc486929105" w:history="1">
             <w:r>
               <w:rPr>
                 <w:rStyle w:val="Hyperlink"/>
@@ -971,7 +981,7 @@
                 <w:noProof/>
                 <w:webHidden/>
               </w:rPr>
-              <w:instrText xml:space="preserve"> PAGEREF _Toc486918041 \h </w:instrText>
+              <w:instrText xml:space="preserve"> PAGEREF _Toc486929105 \h </w:instrText>
             </w:r>
             <w:r>
               <w:rPr>
@@ -991,7 +1001,7 @@
                 <w:noProof/>
                 <w:webHidden/>
               </w:rPr>
-              <w:t>5</w:t>
+              <w:t>4</w:t>
             </w:r>
             <w:r>
               <w:rPr>
@@ -1009,10 +1019,12 @@
               <w:tab w:val="right" w:leader="dot" w:pos="9016"/>
             </w:tabs>
             <w:rPr>
+              <w:rFonts w:asciiTheme="minorHAnsi" w:eastAsiaTheme="minorEastAsia" w:hAnsiTheme="minorHAnsi" w:cstheme="minorBidi"/>
               <w:noProof/>
+              <w:color w:val="auto"/>
             </w:rPr>
           </w:pPr>
-          <w:hyperlink w:anchor="_Toc486918042" w:history="1">
+          <w:hyperlink w:anchor="_Toc486929106" w:history="1">
             <w:r>
               <w:rPr>
                 <w:rStyle w:val="Hyperlink"/>
@@ -1039,7 +1051,7 @@
                 <w:noProof/>
                 <w:webHidden/>
               </w:rPr>
-              <w:instrText xml:space="preserve"> PAGEREF _Toc486918042 \h </w:instrText>
+              <w:instrText xml:space="preserve"> PAGEREF _Toc486929106 \h </w:instrText>
             </w:r>
             <w:r>
               <w:rPr>
@@ -1077,10 +1089,12 @@
               <w:tab w:val="right" w:leader="dot" w:pos="9016"/>
             </w:tabs>
             <w:rPr>
+              <w:rFonts w:asciiTheme="minorHAnsi" w:eastAsiaTheme="minorEastAsia" w:hAnsiTheme="minorHAnsi" w:cstheme="minorBidi"/>
               <w:noProof/>
+              <w:color w:val="auto"/>
             </w:rPr>
           </w:pPr>
-          <w:hyperlink w:anchor="_Toc486918043" w:history="1">
+          <w:hyperlink w:anchor="_Toc486929107" w:history="1">
             <w:r>
               <w:rPr>
                 <w:rStyle w:val="Hyperlink"/>
@@ -1107,7 +1121,7 @@
                 <w:noProof/>
                 <w:webHidden/>
               </w:rPr>
-              <w:instrText xml:space="preserve"> PAGEREF _Toc486918043 \h </w:instrText>
+              <w:instrText xml:space="preserve"> PAGEREF _Toc486929107 \h </w:instrText>
             </w:r>
             <w:r>
               <w:rPr>
@@ -1127,7 +1141,7 @@
                 <w:noProof/>
                 <w:webHidden/>
               </w:rPr>
-              <w:t>5</w:t>
+              <w:t>6</w:t>
             </w:r>
             <w:r>
               <w:rPr>
@@ -1145,10 +1159,12 @@
               <w:tab w:val="right" w:leader="dot" w:pos="9016"/>
             </w:tabs>
             <w:rPr>
+              <w:rFonts w:asciiTheme="minorHAnsi" w:eastAsiaTheme="minorEastAsia" w:hAnsiTheme="minorHAnsi" w:cstheme="minorBidi"/>
               <w:noProof/>
+              <w:color w:val="auto"/>
             </w:rPr>
           </w:pPr>
-          <w:hyperlink w:anchor="_Toc486918044" w:history="1">
+          <w:hyperlink w:anchor="_Toc486929108" w:history="1">
             <w:r>
               <w:rPr>
                 <w:rStyle w:val="Hyperlink"/>
@@ -1175,7 +1191,7 @@
                 <w:noProof/>
                 <w:webHidden/>
               </w:rPr>
-              <w:instrText xml:space="preserve"> PAGEREF _Toc486918044 \h </w:instrText>
+              <w:instrText xml:space="preserve"> PAGEREF _Toc486929108 \h </w:instrText>
             </w:r>
             <w:r>
               <w:rPr>
@@ -1195,7 +1211,7 @@
                 <w:noProof/>
                 <w:webHidden/>
               </w:rPr>
-              <w:t>6</w:t>
+              <w:t>7</w:t>
             </w:r>
             <w:r>
               <w:rPr>
@@ -1213,10 +1229,12 @@
               <w:tab w:val="right" w:leader="dot" w:pos="9016"/>
             </w:tabs>
             <w:rPr>
+              <w:rFonts w:asciiTheme="minorHAnsi" w:eastAsiaTheme="minorEastAsia" w:hAnsiTheme="minorHAnsi" w:cstheme="minorBidi"/>
               <w:noProof/>
+              <w:color w:val="auto"/>
             </w:rPr>
           </w:pPr>
-          <w:hyperlink w:anchor="_Toc486918045" w:history="1">
+          <w:hyperlink w:anchor="_Toc486929109" w:history="1">
             <w:r>
               <w:rPr>
                 <w:rStyle w:val="Hyperlink"/>
@@ -1243,7 +1261,7 @@
                 <w:noProof/>
                 <w:webHidden/>
               </w:rPr>
-              <w:instrText xml:space="preserve"> PAGEREF _Toc486918045 \h </w:instrText>
+              <w:instrText xml:space="preserve"> PAGEREF _Toc486929109 \h </w:instrText>
             </w:r>
             <w:r>
               <w:rPr>
@@ -1263,7 +1281,7 @@
                 <w:noProof/>
                 <w:webHidden/>
               </w:rPr>
-              <w:t>6</w:t>
+              <w:t>7</w:t>
             </w:r>
             <w:r>
               <w:rPr>
@@ -1281,10 +1299,12 @@
               <w:tab w:val="right" w:leader="dot" w:pos="9016"/>
             </w:tabs>
             <w:rPr>
+              <w:rFonts w:asciiTheme="minorHAnsi" w:eastAsiaTheme="minorEastAsia" w:hAnsiTheme="minorHAnsi" w:cstheme="minorBidi"/>
               <w:noProof/>
+              <w:color w:val="auto"/>
             </w:rPr>
           </w:pPr>
-          <w:hyperlink w:anchor="_Toc486918046" w:history="1">
+          <w:hyperlink w:anchor="_Toc486929110" w:history="1">
             <w:r>
               <w:rPr>
                 <w:rStyle w:val="Hyperlink"/>
@@ -1311,7 +1331,7 @@
                 <w:noProof/>
                 <w:webHidden/>
               </w:rPr>
-              <w:instrText xml:space="preserve"> PAGEREF _Toc486918046 \h </w:instrText>
+              <w:instrText xml:space="preserve"> PAGEREF _Toc486929110 \h </w:instrText>
             </w:r>
             <w:r>
               <w:rPr>
@@ -1331,7 +1351,7 @@
                 <w:noProof/>
                 <w:webHidden/>
               </w:rPr>
-              <w:t>6</w:t>
+              <w:t>7</w:t>
             </w:r>
             <w:r>
               <w:rPr>
@@ -1370,21 +1390,20 @@
       <w:r>
         <w:br w:type="page"/>
       </w:r>
+      <w:bookmarkStart w:id="1" w:name="_GoBack"/>
+      <w:bookmarkEnd w:id="1"/>
     </w:p>
     <w:p>
       <w:pPr>
         <w:pStyle w:val="Heading2"/>
         <w:contextualSpacing w:val="0"/>
       </w:pPr>
-      <w:bookmarkStart w:id="1" w:name="_Toc486918033"/>
+      <w:bookmarkStart w:id="2" w:name="_Toc486929097"/>
       <w:r>
         <w:lastRenderedPageBreak/>
-        <w:t>О</w:t>
-      </w:r>
-      <w:r>
-        <w:t>писание на проекта</w:t>
-      </w:r>
-      <w:bookmarkEnd w:id="1"/>
+        <w:t>Описание на проекта</w:t>
+      </w:r>
+      <w:bookmarkEnd w:id="2"/>
     </w:p>
     <w:p>
       <w:pPr>
@@ -1392,10 +1411,7 @@
         <w:jc w:val="both"/>
       </w:pPr>
       <w:r>
-        <w:t xml:space="preserve">Всеки от нас обича да пътува по нови и различни места. Събираме всичката нужна информация за мястото/местата и се зареждаме с много положителни емоции. Ние като пътуващи смятаме, че ще е много полезно да може да виждаме картата на света и като търсим </w:t>
-      </w:r>
-      <w:r>
-        <w:t xml:space="preserve">определен град да можем да прочетем всички налични истории и въведени маршрути към него. </w:t>
+        <w:t xml:space="preserve">Всеки от нас обича да пътува по нови и различни места. Събираме всичката нужна информация за мястото/местата и се зареждаме с много положителни емоции. Ние като пътуващи смятаме, че ще е много полезно да може да виждаме картата на света и като търсим определен град да можем да прочетем всички налични истории и въведени маршрути към него. </w:t>
       </w:r>
     </w:p>
     <w:p>
@@ -1419,13 +1435,13 @@
         <w:pStyle w:val="Heading2"/>
         <w:contextualSpacing w:val="0"/>
       </w:pPr>
-      <w:bookmarkStart w:id="2" w:name="_evz84d8of5j6" w:colFirst="0" w:colLast="0"/>
-      <w:bookmarkStart w:id="3" w:name="_Toc486918034"/>
-      <w:bookmarkEnd w:id="2"/>
+      <w:bookmarkStart w:id="3" w:name="_evz84d8of5j6" w:colFirst="0" w:colLast="0"/>
+      <w:bookmarkStart w:id="4" w:name="_Toc486929098"/>
+      <w:bookmarkEnd w:id="3"/>
       <w:r>
         <w:t>Описание на функционалностите</w:t>
       </w:r>
-      <w:bookmarkEnd w:id="3"/>
+      <w:bookmarkEnd w:id="4"/>
     </w:p>
     <w:p/>
     <w:tbl>
@@ -1498,15 +1514,7 @@
                 <w:sz w:val="21"/>
                 <w:szCs w:val="21"/>
               </w:rPr>
-              <w:t>К</w:t>
-            </w:r>
-            <w:r>
-              <w:rPr>
-                <w:b/>
-                <w:sz w:val="21"/>
-                <w:szCs w:val="21"/>
-              </w:rPr>
-              <w:t>ратко описание</w:t>
+              <w:t>Кратко описание</w:t>
             </w:r>
           </w:p>
           <w:p>
@@ -1519,7 +1527,43 @@
                 <w:sz w:val="21"/>
                 <w:szCs w:val="21"/>
               </w:rPr>
-              <w:t>(Brief Descriptions)</w:t>
+              <w:t>(</w:t>
+            </w:r>
+            <w:proofErr w:type="spellStart"/>
+            <w:r>
+              <w:rPr>
+                <w:b/>
+                <w:sz w:val="21"/>
+                <w:szCs w:val="21"/>
+              </w:rPr>
+              <w:t>Brief</w:t>
+            </w:r>
+            <w:proofErr w:type="spellEnd"/>
+            <w:r>
+              <w:rPr>
+                <w:b/>
+                <w:sz w:val="21"/>
+                <w:szCs w:val="21"/>
+              </w:rPr>
+              <w:t xml:space="preserve"> </w:t>
+            </w:r>
+            <w:proofErr w:type="spellStart"/>
+            <w:r>
+              <w:rPr>
+                <w:b/>
+                <w:sz w:val="21"/>
+                <w:szCs w:val="21"/>
+              </w:rPr>
+              <w:t>Descriptions</w:t>
+            </w:r>
+            <w:proofErr w:type="spellEnd"/>
+            <w:r>
+              <w:rPr>
+                <w:b/>
+                <w:sz w:val="21"/>
+                <w:szCs w:val="21"/>
+              </w:rPr>
+              <w:t>)</w:t>
             </w:r>
           </w:p>
         </w:tc>
@@ -1561,7 +1605,61 @@
                 <w:sz w:val="21"/>
                 <w:szCs w:val="21"/>
               </w:rPr>
-              <w:t>(Actor Brief Descriptions)</w:t>
+              <w:t>(</w:t>
+            </w:r>
+            <w:proofErr w:type="spellStart"/>
+            <w:r>
+              <w:rPr>
+                <w:b/>
+                <w:sz w:val="21"/>
+                <w:szCs w:val="21"/>
+              </w:rPr>
+              <w:t>Actor</w:t>
+            </w:r>
+            <w:proofErr w:type="spellEnd"/>
+            <w:r>
+              <w:rPr>
+                <w:b/>
+                <w:sz w:val="21"/>
+                <w:szCs w:val="21"/>
+              </w:rPr>
+              <w:t xml:space="preserve"> </w:t>
+            </w:r>
+            <w:proofErr w:type="spellStart"/>
+            <w:r>
+              <w:rPr>
+                <w:b/>
+                <w:sz w:val="21"/>
+                <w:szCs w:val="21"/>
+              </w:rPr>
+              <w:t>Brief</w:t>
+            </w:r>
+            <w:proofErr w:type="spellEnd"/>
+            <w:r>
+              <w:rPr>
+                <w:b/>
+                <w:sz w:val="21"/>
+                <w:szCs w:val="21"/>
+              </w:rPr>
+              <w:t xml:space="preserve"> </w:t>
+            </w:r>
+            <w:proofErr w:type="spellStart"/>
+            <w:r>
+              <w:rPr>
+                <w:b/>
+                <w:sz w:val="21"/>
+                <w:szCs w:val="21"/>
+              </w:rPr>
+              <w:t>Descriptions</w:t>
+            </w:r>
+            <w:proofErr w:type="spellEnd"/>
+            <w:r>
+              <w:rPr>
+                <w:b/>
+                <w:sz w:val="21"/>
+                <w:szCs w:val="21"/>
+              </w:rPr>
+              <w:t>)</w:t>
             </w:r>
           </w:p>
         </w:tc>
@@ -1699,12 +1797,21 @@
             <w:pPr>
               <w:ind w:left="-100"/>
             </w:pPr>
+            <w:proofErr w:type="spellStart"/>
             <w:r>
               <w:rPr>
                 <w:sz w:val="21"/>
                 <w:szCs w:val="21"/>
               </w:rPr>
-              <w:t>Регисриран потребител</w:t>
+              <w:t>Регисриран</w:t>
+            </w:r>
+            <w:proofErr w:type="spellEnd"/>
+            <w:r>
+              <w:rPr>
+                <w:sz w:val="21"/>
+                <w:szCs w:val="21"/>
+              </w:rPr>
+              <w:t xml:space="preserve"> потребител</w:t>
             </w:r>
           </w:p>
         </w:tc>
@@ -1795,6 +1902,7 @@
             <w:pPr>
               <w:ind w:left="-100"/>
             </w:pPr>
+            <w:proofErr w:type="spellStart"/>
             <w:r>
               <w:rPr>
                 <w:sz w:val="21"/>
@@ -1802,6 +1910,7 @@
               </w:rPr>
               <w:t>Story</w:t>
             </w:r>
+            <w:proofErr w:type="spellEnd"/>
           </w:p>
         </w:tc>
         <w:tc>
@@ -1823,15 +1932,17 @@
                 <w:sz w:val="21"/>
                 <w:szCs w:val="21"/>
               </w:rPr>
-              <w:t>Потребителите да имат възможнос</w:t>
-            </w:r>
+              <w:t xml:space="preserve">Потребителите да имат възможност да пишат разкази, местата, които са посетени. Позволява </w:t>
+            </w:r>
+            <w:proofErr w:type="spellStart"/>
             <w:r>
               <w:rPr>
                 <w:sz w:val="21"/>
                 <w:szCs w:val="21"/>
               </w:rPr>
-              <w:t>т да пишат разкази, местата, които са посетени. Позволява markdown</w:t>
-            </w:r>
+              <w:t>markdown</w:t>
+            </w:r>
+            <w:proofErr w:type="spellEnd"/>
           </w:p>
         </w:tc>
         <w:tc>
@@ -1931,13 +2042,18 @@
         <w:pStyle w:val="Heading2"/>
         <w:contextualSpacing w:val="0"/>
       </w:pPr>
-      <w:bookmarkStart w:id="4" w:name="_eqejyvmgq0e2" w:colFirst="0" w:colLast="0"/>
-      <w:bookmarkStart w:id="5" w:name="_Toc486918035"/>
-      <w:bookmarkEnd w:id="4"/>
-      <w:r>
-        <w:t>Описание на нефункционалностите</w:t>
-      </w:r>
+      <w:bookmarkStart w:id="5" w:name="_eqejyvmgq0e2" w:colFirst="0" w:colLast="0"/>
+      <w:bookmarkStart w:id="6" w:name="_Toc486929099"/>
       <w:bookmarkEnd w:id="5"/>
+      <w:r>
+        <w:t xml:space="preserve">Описание на </w:t>
+      </w:r>
+      <w:proofErr w:type="spellStart"/>
+      <w:r>
+        <w:t>нефункционалностите</w:t>
+      </w:r>
+      <w:bookmarkEnd w:id="6"/>
+      <w:proofErr w:type="spellEnd"/>
     </w:p>
     <w:p>
       <w:pPr>
@@ -1998,7 +2114,23 @@
         <w:jc w:val="both"/>
       </w:pPr>
       <w:r>
-        <w:t>Потребителски интерфейс - “User Experience”</w:t>
+        <w:t>Потребителски интерфейс - “</w:t>
+      </w:r>
+      <w:proofErr w:type="spellStart"/>
+      <w:r>
+        <w:t>User</w:t>
+      </w:r>
+      <w:proofErr w:type="spellEnd"/>
+      <w:r>
+        <w:t xml:space="preserve"> </w:t>
+      </w:r>
+      <w:proofErr w:type="spellStart"/>
+      <w:r>
+        <w:t>Experience</w:t>
+      </w:r>
+      <w:proofErr w:type="spellEnd"/>
+      <w:r>
+        <w:t>”</w:t>
       </w:r>
     </w:p>
     <w:p>
@@ -2043,10 +2175,7 @@
         <w:jc w:val="both"/>
       </w:pPr>
       <w:r>
-        <w:t>Локализаци</w:t>
-      </w:r>
-      <w:r>
-        <w:t>я</w:t>
+        <w:t>Локализация</w:t>
       </w:r>
     </w:p>
     <w:p/>
@@ -2055,26 +2184,31 @@
         <w:pStyle w:val="Heading2"/>
         <w:contextualSpacing w:val="0"/>
       </w:pPr>
-      <w:bookmarkStart w:id="6" w:name="_v8s9x2w5rlvz" w:colFirst="0" w:colLast="0"/>
-      <w:bookmarkStart w:id="7" w:name="_Toc486918036"/>
-      <w:bookmarkEnd w:id="6"/>
-      <w:r>
-        <w:t>Структура на проекта с използвани мултимедийни материали и интерактивна хипермедия</w:t>
-      </w:r>
+      <w:bookmarkStart w:id="7" w:name="_v8s9x2w5rlvz" w:colFirst="0" w:colLast="0"/>
+      <w:bookmarkStart w:id="8" w:name="_Toc486929100"/>
       <w:bookmarkEnd w:id="7"/>
+      <w:r>
+        <w:t xml:space="preserve">Структура на проекта с използвани мултимедийни материали и интерактивна </w:t>
+      </w:r>
+      <w:proofErr w:type="spellStart"/>
+      <w:r>
+        <w:t>хипермедия</w:t>
+      </w:r>
+      <w:bookmarkEnd w:id="8"/>
+      <w:proofErr w:type="spellEnd"/>
     </w:p>
     <w:p>
       <w:pPr>
         <w:pStyle w:val="Heading3"/>
         <w:contextualSpacing w:val="0"/>
       </w:pPr>
-      <w:bookmarkStart w:id="8" w:name="_hk5r3k2hhh9m" w:colFirst="0" w:colLast="0"/>
-      <w:bookmarkStart w:id="9" w:name="_Toc486918037"/>
-      <w:bookmarkEnd w:id="8"/>
+      <w:bookmarkStart w:id="9" w:name="_hk5r3k2hhh9m" w:colFirst="0" w:colLast="0"/>
+      <w:bookmarkStart w:id="10" w:name="_Toc486929101"/>
+      <w:bookmarkEnd w:id="9"/>
       <w:r>
         <w:t>Начална страница</w:t>
       </w:r>
-      <w:bookmarkEnd w:id="9"/>
+      <w:bookmarkEnd w:id="10"/>
     </w:p>
     <w:p>
       <w:pPr>
@@ -2099,13 +2233,7 @@
         <w:rPr>
           <w:szCs w:val="24"/>
         </w:rPr>
-        <w:t>Ако потребителя е влязъл в системата ще му бъдат показан</w:t>
-      </w:r>
-      <w:r>
-        <w:rPr>
-          <w:szCs w:val="24"/>
-        </w:rPr>
-        <w:t>а началната страница на сайта за регистрирани потребители.</w:t>
+        <w:t>Ако потребителя е влязъл в системата ще му бъдат показана началната страница на сайта за регистрирани потребители.</w:t>
       </w:r>
     </w:p>
     <w:p>
@@ -2113,13 +2241,13 @@
         <w:pStyle w:val="Heading3"/>
         <w:contextualSpacing w:val="0"/>
       </w:pPr>
-      <w:bookmarkStart w:id="10" w:name="_dk777aebgtu2" w:colFirst="0" w:colLast="0"/>
-      <w:bookmarkStart w:id="11" w:name="_Toc486918038"/>
-      <w:bookmarkEnd w:id="10"/>
+      <w:bookmarkStart w:id="11" w:name="_dk777aebgtu2" w:colFirst="0" w:colLast="0"/>
+      <w:bookmarkStart w:id="12" w:name="_Toc486929102"/>
+      <w:bookmarkEnd w:id="11"/>
       <w:r>
         <w:t>Търсачка</w:t>
       </w:r>
-      <w:bookmarkEnd w:id="11"/>
+      <w:bookmarkEnd w:id="12"/>
       <w:r>
         <w:t xml:space="preserve"> </w:t>
       </w:r>
@@ -2150,16 +2278,13 @@
         <w:pStyle w:val="Heading2"/>
         <w:contextualSpacing w:val="0"/>
       </w:pPr>
-      <w:bookmarkStart w:id="12" w:name="_77csplzakci2" w:colFirst="0" w:colLast="0"/>
-      <w:bookmarkStart w:id="13" w:name="_Toc486918039"/>
-      <w:bookmarkEnd w:id="12"/>
-      <w:r>
-        <w:t xml:space="preserve">Използвани технологии и </w:t>
-      </w:r>
-      <w:r>
-        <w:t>библиотечни модули с референции</w:t>
-      </w:r>
+      <w:bookmarkStart w:id="13" w:name="_77csplzakci2" w:colFirst="0" w:colLast="0"/>
+      <w:bookmarkStart w:id="14" w:name="_Toc486929103"/>
       <w:bookmarkEnd w:id="13"/>
+      <w:r>
+        <w:t>Използвани технологии и библиотечни модули с референции</w:t>
+      </w:r>
+      <w:bookmarkEnd w:id="14"/>
     </w:p>
     <w:p/>
     <w:p>
@@ -2167,8 +2292,8 @@
         <w:pStyle w:val="Heading4"/>
         <w:contextualSpacing w:val="0"/>
       </w:pPr>
-      <w:bookmarkStart w:id="14" w:name="_kueacm5q2azj" w:colFirst="0" w:colLast="0"/>
-      <w:bookmarkEnd w:id="14"/>
+      <w:bookmarkStart w:id="15" w:name="_kueacm5q2azj" w:colFirst="0" w:colLast="0"/>
+      <w:bookmarkEnd w:id="15"/>
       <w:r>
         <w:t>Angular2</w:t>
       </w:r>
@@ -2181,10 +2306,15 @@
         <w:pStyle w:val="Heading4"/>
         <w:contextualSpacing w:val="0"/>
       </w:pPr>
-      <w:bookmarkStart w:id="15" w:name="_lkz7n6l96ro1" w:colFirst="0" w:colLast="0"/>
-      <w:bookmarkEnd w:id="15"/>
-      <w:r>
-        <w:t>Node JS</w:t>
+      <w:bookmarkStart w:id="16" w:name="_lkz7n6l96ro1" w:colFirst="0" w:colLast="0"/>
+      <w:bookmarkEnd w:id="16"/>
+      <w:proofErr w:type="spellStart"/>
+      <w:r>
+        <w:t>Node</w:t>
+      </w:r>
+      <w:proofErr w:type="spellEnd"/>
+      <w:r>
+        <w:t xml:space="preserve"> JS</w:t>
       </w:r>
     </w:p>
     <w:p>
@@ -2192,17 +2322,19 @@
         <w:pStyle w:val="Heading4"/>
         <w:contextualSpacing w:val="0"/>
       </w:pPr>
+      <w:proofErr w:type="spellStart"/>
       <w:r>
         <w:t>Typescript</w:t>
       </w:r>
+      <w:proofErr w:type="spellEnd"/>
     </w:p>
     <w:p>
       <w:pPr>
         <w:pStyle w:val="Heading4"/>
         <w:contextualSpacing w:val="0"/>
       </w:pPr>
-      <w:bookmarkStart w:id="16" w:name="_l0a1b9hz48w6" w:colFirst="0" w:colLast="0"/>
-      <w:bookmarkEnd w:id="16"/>
+      <w:bookmarkStart w:id="17" w:name="_l0a1b9hz48w6" w:colFirst="0" w:colLast="0"/>
+      <w:bookmarkEnd w:id="17"/>
       <w:r>
         <w:t>Neo4j</w:t>
       </w:r>
@@ -2212,10 +2344,15 @@
         <w:pStyle w:val="Heading4"/>
         <w:contextualSpacing w:val="0"/>
       </w:pPr>
-      <w:bookmarkStart w:id="17" w:name="_r59el8r7trh5" w:colFirst="0" w:colLast="0"/>
-      <w:bookmarkEnd w:id="17"/>
-      <w:r>
-        <w:t>Google API</w:t>
+      <w:bookmarkStart w:id="18" w:name="_r59el8r7trh5" w:colFirst="0" w:colLast="0"/>
+      <w:bookmarkEnd w:id="18"/>
+      <w:proofErr w:type="spellStart"/>
+      <w:r>
+        <w:t>Google</w:t>
+      </w:r>
+      <w:proofErr w:type="spellEnd"/>
+      <w:r>
+        <w:t xml:space="preserve"> API</w:t>
       </w:r>
     </w:p>
     <w:p/>
@@ -2224,17 +2361,25 @@
         <w:pStyle w:val="Heading2"/>
         <w:contextualSpacing w:val="0"/>
       </w:pPr>
-      <w:bookmarkStart w:id="18" w:name="_g7m60m5r9qdc" w:colFirst="0" w:colLast="0"/>
-      <w:bookmarkStart w:id="19" w:name="_Toc486918040"/>
-      <w:bookmarkEnd w:id="18"/>
+      <w:bookmarkStart w:id="19" w:name="_g7m60m5r9qdc" w:colFirst="0" w:colLast="0"/>
+      <w:bookmarkStart w:id="20" w:name="_Toc486929104"/>
+      <w:bookmarkEnd w:id="19"/>
       <w:r>
         <w:t>Реализация</w:t>
       </w:r>
-      <w:bookmarkEnd w:id="19"/>
-    </w:p>
-    <w:p>
-      <w:r>
-        <w:t>Реализацията на проекта е разделана на две част клиентска част и сървърна част API.</w:t>
+      <w:bookmarkEnd w:id="20"/>
+    </w:p>
+    <w:p>
+      <w:r>
+        <w:t xml:space="preserve">Реализацията на проекта е </w:t>
+      </w:r>
+      <w:proofErr w:type="spellStart"/>
+      <w:r>
+        <w:t>разделана</w:t>
+      </w:r>
+      <w:proofErr w:type="spellEnd"/>
+      <w:r>
+        <w:t xml:space="preserve"> на две част клиентска част и сървърна част API.</w:t>
       </w:r>
     </w:p>
     <w:p>
@@ -2242,13 +2387,13 @@
         <w:pStyle w:val="Heading3"/>
         <w:contextualSpacing w:val="0"/>
       </w:pPr>
-      <w:bookmarkStart w:id="20" w:name="_7xg9maweqik0" w:colFirst="0" w:colLast="0"/>
-      <w:bookmarkStart w:id="21" w:name="_Toc486918041"/>
-      <w:bookmarkEnd w:id="20"/>
+      <w:bookmarkStart w:id="21" w:name="_7xg9maweqik0" w:colFirst="0" w:colLast="0"/>
+      <w:bookmarkStart w:id="22" w:name="_Toc486929105"/>
+      <w:bookmarkEnd w:id="21"/>
       <w:r>
         <w:t>Клиентска част</w:t>
       </w:r>
-      <w:bookmarkEnd w:id="21"/>
+      <w:bookmarkEnd w:id="22"/>
     </w:p>
     <w:p>
       <w:r>
@@ -2259,7 +2404,15 @@
         <w:t xml:space="preserve">навигацията на проекта, за таблицата на най-посети градове, за показването и търсенето на маршрути. </w:t>
       </w:r>
       <w:r>
-        <w:t xml:space="preserve">Комуникацията от клиентската част към сървърната част се извършва с помощта на 4 сървиса: </w:t>
+        <w:t xml:space="preserve">Комуникацията от клиентската част към сървърната част се извършва с помощта на 4 </w:t>
+      </w:r>
+      <w:proofErr w:type="spellStart"/>
+      <w:r>
+        <w:t>сървиса</w:t>
+      </w:r>
+      <w:proofErr w:type="spellEnd"/>
+      <w:r>
+        <w:t xml:space="preserve">: </w:t>
       </w:r>
       <w:r>
         <w:rPr>
@@ -2276,8 +2429,21 @@
         </w:rPr>
         <w:t xml:space="preserve">stories. </w:t>
       </w:r>
-      <w:r>
-        <w:t xml:space="preserve">Сървисите от своя страна са отговорни да изпращат заявки към сървърната част, да изчакват тя да им върне отговор и да я пращат в подходящ формат към клиенската част. </w:t>
+      <w:proofErr w:type="spellStart"/>
+      <w:r>
+        <w:t>Сървисите</w:t>
+      </w:r>
+      <w:proofErr w:type="spellEnd"/>
+      <w:r>
+        <w:t xml:space="preserve"> от своя страна са отговорни да изпращат заявки към сървърната част, да изчакват тя да им върне отговор и да я пращат в подходящ формат към </w:t>
+      </w:r>
+      <w:proofErr w:type="spellStart"/>
+      <w:r>
+        <w:t>клиенската</w:t>
+      </w:r>
+      <w:proofErr w:type="spellEnd"/>
+      <w:r>
+        <w:t xml:space="preserve"> част. </w:t>
       </w:r>
       <w:r>
         <w:t xml:space="preserve">За улеснение на нашите потребители, които искат да оставят своите истории/пътеписи от незабравимите си пътувания в секцията за добавяне на истории е добавен </w:t>
@@ -2312,47 +2478,178 @@
         <w:pStyle w:val="Heading3"/>
         <w:contextualSpacing w:val="0"/>
       </w:pPr>
-      <w:bookmarkStart w:id="22" w:name="_6pqw78rdn1mk" w:colFirst="0" w:colLast="0"/>
-      <w:bookmarkStart w:id="23" w:name="_Toc486918042"/>
-      <w:bookmarkEnd w:id="22"/>
+      <w:bookmarkStart w:id="23" w:name="_6pqw78rdn1mk" w:colFirst="0" w:colLast="0"/>
+      <w:bookmarkStart w:id="24" w:name="_Toc486929106"/>
+      <w:bookmarkEnd w:id="23"/>
       <w:r>
         <w:t>Сървърна част</w:t>
       </w:r>
-      <w:bookmarkEnd w:id="23"/>
-    </w:p>
-    <w:p>
-      <w:r>
-        <w:t>Задачата на сървърната част е да се свързва към базата и да обработва заявките към нея. Логическата и потребителската част се свръзват посредством REST API. Посредством API-то имаме възможността да манипулираме базата. Да select-ваме, update</w:t>
-      </w:r>
-      <w:r>
-        <w:t>-ваме, insert-ваме, delete-ваме. Основните обекта в сървърната част са ни истории и пътища. Комуникацията между сървърната и клиентската част се извършва на ниво HTTP. Използват се методи като GET, POST, DELETE. Базата данни, която се използва за проекта е</w:t>
-      </w:r>
-      <w:r>
-        <w:t xml:space="preserve"> нералационна граф-базирана база данни. По точно се използва Nei4j, като заявки за нея се пишат на chyper. </w:t>
-      </w:r>
-    </w:p>
+      <w:bookmarkEnd w:id="24"/>
+    </w:p>
+    <w:p>
+      <w:r>
+        <w:t xml:space="preserve">Задачата на сървърната част е да се свързва към базата и да обработва заявките към нея. Логическата и потребителската част се </w:t>
+      </w:r>
+      <w:proofErr w:type="spellStart"/>
+      <w:r>
+        <w:t>свръзват</w:t>
+      </w:r>
+      <w:proofErr w:type="spellEnd"/>
+      <w:r>
+        <w:t xml:space="preserve"> посредством REST API. Посредством API-то имаме възможността да манипулираме базата. Да </w:t>
+      </w:r>
+      <w:proofErr w:type="spellStart"/>
+      <w:r>
+        <w:t>select-ваме</w:t>
+      </w:r>
+      <w:proofErr w:type="spellEnd"/>
+      <w:r>
+        <w:t xml:space="preserve">, </w:t>
+      </w:r>
+      <w:proofErr w:type="spellStart"/>
+      <w:r>
+        <w:t>update-ваме</w:t>
+      </w:r>
+      <w:proofErr w:type="spellEnd"/>
+      <w:r>
+        <w:t xml:space="preserve">, </w:t>
+      </w:r>
+      <w:proofErr w:type="spellStart"/>
+      <w:r>
+        <w:t>insert-ваме</w:t>
+      </w:r>
+      <w:proofErr w:type="spellEnd"/>
+      <w:r>
+        <w:t xml:space="preserve">, </w:t>
+      </w:r>
+      <w:proofErr w:type="spellStart"/>
+      <w:r>
+        <w:t>delete-ваме</w:t>
+      </w:r>
+      <w:proofErr w:type="spellEnd"/>
+      <w:r>
+        <w:t xml:space="preserve">. Основните обекта в сървърната част са ни истории и пътища. Комуникацията между сървърната и клиентската част се извършва на ниво HTTP. Използват се методи като GET, POST, DELETE. Базата данни, която се използва за проекта е </w:t>
+      </w:r>
+      <w:proofErr w:type="spellStart"/>
+      <w:r>
+        <w:t>нералационна</w:t>
+      </w:r>
+      <w:proofErr w:type="spellEnd"/>
+      <w:r>
+        <w:t xml:space="preserve"> граф-базирана база данни. По точно се използва Nei4j, като заявки за нея се пишат на </w:t>
+      </w:r>
+      <w:proofErr w:type="spellStart"/>
+      <w:r>
+        <w:t>chyper</w:t>
+      </w:r>
+      <w:proofErr w:type="spellEnd"/>
+      <w:r>
+        <w:t xml:space="preserve">. </w:t>
+      </w:r>
+    </w:p>
+    <w:p/>
+    <w:p>
+      <w:r>
+        <w:rPr>
+          <w:noProof/>
+        </w:rPr>
+        <w:lastRenderedPageBreak/>
+        <w:drawing>
+          <wp:inline distT="0" distB="0" distL="0" distR="0">
+            <wp:extent cx="5677692" cy="6620799"/>
+            <wp:effectExtent l="0" t="0" r="0" b="8890"/>
+            <wp:docPr id="1" name="Picture 1"/>
+            <wp:cNvGraphicFramePr>
+              <a:graphicFrameLocks xmlns:a="http://schemas.openxmlformats.org/drawingml/2006/main" noChangeAspect="1"/>
+            </wp:cNvGraphicFramePr>
+            <a:graphic xmlns:a="http://schemas.openxmlformats.org/drawingml/2006/main">
+              <a:graphicData uri="http://schemas.openxmlformats.org/drawingml/2006/picture">
+                <pic:pic xmlns:pic="http://schemas.openxmlformats.org/drawingml/2006/picture">
+                  <pic:nvPicPr>
+                    <pic:cNvPr id="1" name="methods.PNG"/>
+                    <pic:cNvPicPr/>
+                  </pic:nvPicPr>
+                  <pic:blipFill>
+                    <a:blip r:embed="rId6">
+                      <a:extLst>
+                        <a:ext uri="{28A0092B-C50C-407E-A947-70E740481C1C}">
+                          <a14:useLocalDpi xmlns:a14="http://schemas.microsoft.com/office/drawing/2010/main" val="0"/>
+                        </a:ext>
+                      </a:extLst>
+                    </a:blip>
+                    <a:stretch>
+                      <a:fillRect/>
+                    </a:stretch>
+                  </pic:blipFill>
+                  <pic:spPr>
+                    <a:xfrm>
+                      <a:off x="0" y="0"/>
+                      <a:ext cx="5677692" cy="6620799"/>
+                    </a:xfrm>
+                    <a:prstGeom prst="rect">
+                      <a:avLst/>
+                    </a:prstGeom>
+                  </pic:spPr>
+                </pic:pic>
+              </a:graphicData>
+            </a:graphic>
+          </wp:inline>
+        </w:drawing>
+      </w:r>
+    </w:p>
+    <w:p/>
     <w:p/>
     <w:p>
       <w:pPr>
         <w:pStyle w:val="Heading2"/>
         <w:contextualSpacing w:val="0"/>
       </w:pPr>
-      <w:bookmarkStart w:id="24" w:name="_tfdrzegt9gl9" w:colFirst="0" w:colLast="0"/>
-      <w:bookmarkStart w:id="25" w:name="_Toc486918043"/>
-      <w:bookmarkEnd w:id="24"/>
+      <w:bookmarkStart w:id="25" w:name="_tfdrzegt9gl9" w:colFirst="0" w:colLast="0"/>
+      <w:bookmarkStart w:id="26" w:name="_Toc486929107"/>
+      <w:bookmarkEnd w:id="25"/>
       <w:r>
         <w:t>Инсталация на приложението</w:t>
       </w:r>
-      <w:bookmarkEnd w:id="25"/>
-    </w:p>
-    <w:p>
-      <w:r>
-        <w:t>За стартиране на приложението е необходимо машината, на която го пускате да разпомага с NodeJs, Typescript и Angular cli</w:t>
-      </w:r>
-      <w:r>
-        <w:t xml:space="preserve">. Ако не са налични могат да бъдат изтеглени от: </w:t>
-      </w:r>
-      <w:hyperlink r:id="rId6">
+      <w:bookmarkEnd w:id="26"/>
+    </w:p>
+    <w:p>
+      <w:r>
+        <w:t xml:space="preserve">За стартиране на приложението е необходимо машината, на която го пускате да </w:t>
+      </w:r>
+      <w:proofErr w:type="spellStart"/>
+      <w:r>
+        <w:t>разпомага</w:t>
+      </w:r>
+      <w:proofErr w:type="spellEnd"/>
+      <w:r>
+        <w:t xml:space="preserve"> с </w:t>
+      </w:r>
+      <w:proofErr w:type="spellStart"/>
+      <w:r>
+        <w:t>NodeJs</w:t>
+      </w:r>
+      <w:proofErr w:type="spellEnd"/>
+      <w:r>
+        <w:t xml:space="preserve">, </w:t>
+      </w:r>
+      <w:proofErr w:type="spellStart"/>
+      <w:r>
+        <w:t>Typescript</w:t>
+      </w:r>
+      <w:proofErr w:type="spellEnd"/>
+      <w:r>
+        <w:t xml:space="preserve"> и </w:t>
+      </w:r>
+      <w:proofErr w:type="spellStart"/>
+      <w:r>
+        <w:t>Angular</w:t>
+      </w:r>
+      <w:proofErr w:type="spellEnd"/>
+      <w:r>
+        <w:t xml:space="preserve"> cli. Ако не са налични могат да бъдат изтеглени от: </w:t>
+      </w:r>
+      <w:hyperlink r:id="rId7">
+        <w:proofErr w:type="spellStart"/>
         <w:r>
           <w:rPr>
             <w:color w:val="1155CC"/>
@@ -2360,24 +2657,47 @@
           </w:rPr>
           <w:t>nodejs</w:t>
         </w:r>
+        <w:proofErr w:type="spellEnd"/>
       </w:hyperlink>
       <w:r>
         <w:t xml:space="preserve">, </w:t>
       </w:r>
-      <w:hyperlink r:id="rId7" w:anchor="download-links">
+      <w:hyperlink r:id="rId8" w:anchor="download-links">
+        <w:proofErr w:type="spellStart"/>
         <w:r>
           <w:rPr>
             <w:color w:val="1155CC"/>
             <w:u w:val="single"/>
           </w:rPr>
-          <w:t xml:space="preserve">typescript </w:t>
+          <w:t>typescript</w:t>
+        </w:r>
+        <w:proofErr w:type="spellEnd"/>
+        <w:r>
+          <w:rPr>
+            <w:color w:val="1155CC"/>
+            <w:u w:val="single"/>
+          </w:rPr>
+          <w:t xml:space="preserve"> </w:t>
         </w:r>
       </w:hyperlink>
       <w:r>
-        <w:t>и angular cli (след като вече имаме инсталиран nodejs тр</w:t>
-      </w:r>
-      <w:r>
-        <w:t xml:space="preserve">ябва само да изпълним командата: </w:t>
+        <w:t xml:space="preserve">и </w:t>
+      </w:r>
+      <w:proofErr w:type="spellStart"/>
+      <w:r>
+        <w:t>angular</w:t>
+      </w:r>
+      <w:proofErr w:type="spellEnd"/>
+      <w:r>
+        <w:t xml:space="preserve"> cli (след като вече имаме инсталиран </w:t>
+      </w:r>
+      <w:proofErr w:type="spellStart"/>
+      <w:r>
+        <w:t>nodejs</w:t>
+      </w:r>
+      <w:proofErr w:type="spellEnd"/>
+      <w:r>
+        <w:t xml:space="preserve"> трябва само да изпълним командата: </w:t>
       </w:r>
     </w:p>
     <w:p/>
@@ -2388,11 +2708,47 @@
           <w:rFonts w:ascii="Comic Sans MS" w:eastAsia="Comic Sans MS" w:hAnsi="Comic Sans MS" w:cs="Comic Sans MS"/>
         </w:rPr>
       </w:pPr>
+      <w:proofErr w:type="spellStart"/>
       <w:r>
         <w:rPr>
           <w:rFonts w:ascii="Comic Sans MS" w:eastAsia="Comic Sans MS" w:hAnsi="Comic Sans MS" w:cs="Comic Sans MS"/>
         </w:rPr>
-        <w:t>npm install -g @angular/cli</w:t>
+        <w:t>npm</w:t>
+      </w:r>
+      <w:proofErr w:type="spellEnd"/>
+      <w:r>
+        <w:rPr>
+          <w:rFonts w:ascii="Comic Sans MS" w:eastAsia="Comic Sans MS" w:hAnsi="Comic Sans MS" w:cs="Comic Sans MS"/>
+        </w:rPr>
+        <w:t xml:space="preserve"> </w:t>
+      </w:r>
+      <w:proofErr w:type="spellStart"/>
+      <w:r>
+        <w:rPr>
+          <w:rFonts w:ascii="Comic Sans MS" w:eastAsia="Comic Sans MS" w:hAnsi="Comic Sans MS" w:cs="Comic Sans MS"/>
+        </w:rPr>
+        <w:t>install</w:t>
+      </w:r>
+      <w:proofErr w:type="spellEnd"/>
+      <w:r>
+        <w:rPr>
+          <w:rFonts w:ascii="Comic Sans MS" w:eastAsia="Comic Sans MS" w:hAnsi="Comic Sans MS" w:cs="Comic Sans MS"/>
+        </w:rPr>
+        <w:t xml:space="preserve"> -g @</w:t>
+      </w:r>
+      <w:proofErr w:type="spellStart"/>
+      <w:r>
+        <w:rPr>
+          <w:rFonts w:ascii="Comic Sans MS" w:eastAsia="Comic Sans MS" w:hAnsi="Comic Sans MS" w:cs="Comic Sans MS"/>
+        </w:rPr>
+        <w:t>angular</w:t>
+      </w:r>
+      <w:proofErr w:type="spellEnd"/>
+      <w:r>
+        <w:rPr>
+          <w:rFonts w:ascii="Comic Sans MS" w:eastAsia="Comic Sans MS" w:hAnsi="Comic Sans MS" w:cs="Comic Sans MS"/>
+        </w:rPr>
+        <w:t>/cli</w:t>
       </w:r>
     </w:p>
     <w:p/>
@@ -2400,7 +2756,8 @@
       <w:r>
         <w:t xml:space="preserve">След като приложението бъде изтеглено от </w:t>
       </w:r>
-      <w:hyperlink r:id="rId8">
+      <w:hyperlink r:id="rId9">
+        <w:proofErr w:type="spellStart"/>
         <w:r>
           <w:rPr>
             <w:color w:val="1155CC"/>
@@ -2408,17 +2765,55 @@
           </w:rPr>
           <w:t>репозиторито</w:t>
         </w:r>
+        <w:proofErr w:type="spellEnd"/>
       </w:hyperlink>
       <w:r>
-        <w:t>. Последователно се инсталират всички nodejs пакети в отделните папки - backend и fr</w:t>
-      </w:r>
-      <w:r>
-        <w:t xml:space="preserve">ontend. </w:t>
-      </w:r>
-    </w:p>
-    <w:p>
-      <w:r>
-        <w:t>След като сваляното на пакето е приключило проектът се стартира от главната папка (Source) с командата:</w:t>
+        <w:t xml:space="preserve">. Последователно се инсталират всички </w:t>
+      </w:r>
+      <w:proofErr w:type="spellStart"/>
+      <w:r>
+        <w:t>nodejs</w:t>
+      </w:r>
+      <w:proofErr w:type="spellEnd"/>
+      <w:r>
+        <w:t xml:space="preserve"> пакети в отделните папки - </w:t>
+      </w:r>
+      <w:proofErr w:type="spellStart"/>
+      <w:r>
+        <w:t>backend</w:t>
+      </w:r>
+      <w:proofErr w:type="spellEnd"/>
+      <w:r>
+        <w:t xml:space="preserve"> и </w:t>
+      </w:r>
+      <w:proofErr w:type="spellStart"/>
+      <w:r>
+        <w:t>frontend</w:t>
+      </w:r>
+      <w:proofErr w:type="spellEnd"/>
+      <w:r>
+        <w:t xml:space="preserve">. </w:t>
+      </w:r>
+    </w:p>
+    <w:p>
+      <w:r>
+        <w:t xml:space="preserve">След като сваляното на </w:t>
+      </w:r>
+      <w:proofErr w:type="spellStart"/>
+      <w:r>
+        <w:t>пакето</w:t>
+      </w:r>
+      <w:proofErr w:type="spellEnd"/>
+      <w:r>
+        <w:t xml:space="preserve"> е приключило проектът се стартира от главната папка (</w:t>
+      </w:r>
+      <w:proofErr w:type="spellStart"/>
+      <w:r>
+        <w:t>Source</w:t>
+      </w:r>
+      <w:proofErr w:type="spellEnd"/>
+      <w:r>
+        <w:t>) с командата:</w:t>
       </w:r>
     </w:p>
     <w:p>
@@ -2435,19 +2830,35 @@
       <w:r>
         <w:tab/>
       </w:r>
+      <w:proofErr w:type="spellStart"/>
       <w:r>
         <w:rPr>
           <w:rFonts w:ascii="Comic Sans MS" w:eastAsia="Comic Sans MS" w:hAnsi="Comic Sans MS" w:cs="Comic Sans MS"/>
         </w:rPr>
-        <w:t>npm start</w:t>
-      </w:r>
+        <w:t>npm</w:t>
+      </w:r>
+      <w:proofErr w:type="spellEnd"/>
+      <w:r>
+        <w:rPr>
+          <w:rFonts w:ascii="Comic Sans MS" w:eastAsia="Comic Sans MS" w:hAnsi="Comic Sans MS" w:cs="Comic Sans MS"/>
+        </w:rPr>
+        <w:t xml:space="preserve"> </w:t>
+      </w:r>
+      <w:proofErr w:type="spellStart"/>
+      <w:r>
+        <w:rPr>
+          <w:rFonts w:ascii="Comic Sans MS" w:eastAsia="Comic Sans MS" w:hAnsi="Comic Sans MS" w:cs="Comic Sans MS"/>
+        </w:rPr>
+        <w:t>start</w:t>
+      </w:r>
+      <w:proofErr w:type="spellEnd"/>
     </w:p>
     <w:p/>
     <w:p>
       <w:r>
         <w:t xml:space="preserve">Проект ще се компилира и ще се зареди на </w:t>
       </w:r>
-      <w:hyperlink r:id="rId9">
+      <w:hyperlink r:id="rId10">
         <w:r>
           <w:rPr>
             <w:color w:val="1155CC"/>
@@ -2462,15 +2873,27 @@
     </w:p>
     <w:p>
       <w:r>
-        <w:t>За да базата данни не са</w:t>
-      </w:r>
-      <w:r>
-        <w:t xml:space="preserve"> необходими допълнителни инсталации. Базата данни е хостната в cloud-а. Ако искате да разглеждате по-подробно базата и  нейната графова структура можете да го направите на този линк: </w:t>
-      </w:r>
-    </w:p>
-    <w:p>
-      <w:pPr>
-        <w:ind w:firstLine="720"/>
+        <w:t xml:space="preserve">За да базата данни не са необходими допълнителни инсталации. Базата данни е </w:t>
+      </w:r>
+      <w:proofErr w:type="spellStart"/>
+      <w:r>
+        <w:t>хостната</w:t>
+      </w:r>
+      <w:proofErr w:type="spellEnd"/>
+      <w:r>
+        <w:t xml:space="preserve"> в </w:t>
+      </w:r>
+      <w:proofErr w:type="spellStart"/>
+      <w:r>
+        <w:t>cloud</w:t>
+      </w:r>
+      <w:proofErr w:type="spellEnd"/>
+      <w:r>
+        <w:t xml:space="preserve">-а. Ако искате да разглеждате по-подробно базата и  нейната графова структура можете да го направите на този линк: </w:t>
+      </w:r>
+    </w:p>
+    <w:p>
+      <w:pPr>
         <w:rPr>
           <w:rFonts w:ascii="Consolas" w:eastAsia="Consolas" w:hAnsi="Consolas" w:cs="Consolas"/>
           <w:color w:val="008000"/>
@@ -2478,10 +2901,7 @@
           <w:szCs w:val="21"/>
         </w:rPr>
       </w:pPr>
-      <w:r>
-        <w:tab/>
-      </w:r>
-      <w:hyperlink r:id="rId10">
+      <w:hyperlink r:id="rId11">
         <w:r>
           <w:rPr>
             <w:rFonts w:ascii="Consolas" w:eastAsia="Consolas" w:hAnsi="Consolas" w:cs="Consolas"/>
@@ -2535,7 +2955,21 @@
         <w:rPr>
           <w:color w:val="A31515"/>
         </w:rPr>
-        <w:t>"landmarks-app"</w:t>
+        <w:t>"</w:t>
+      </w:r>
+      <w:proofErr w:type="spellStart"/>
+      <w:r>
+        <w:rPr>
+          <w:color w:val="A31515"/>
+        </w:rPr>
+        <w:t>landmarks-app</w:t>
+      </w:r>
+      <w:proofErr w:type="spellEnd"/>
+      <w:r>
+        <w:rPr>
+          <w:color w:val="A31515"/>
+        </w:rPr>
+        <w:t>"</w:t>
       </w:r>
       <w:r>
         <w:t>,</w:t>
@@ -2573,18 +3007,42 @@
         <w:pStyle w:val="Heading2"/>
         <w:contextualSpacing w:val="0"/>
       </w:pPr>
-      <w:bookmarkStart w:id="26" w:name="_n4odw4syzbg6" w:colFirst="0" w:colLast="0"/>
-      <w:bookmarkStart w:id="27" w:name="_Toc486918044"/>
-      <w:bookmarkEnd w:id="26"/>
+      <w:bookmarkStart w:id="27" w:name="_n4odw4syzbg6" w:colFirst="0" w:colLast="0"/>
+      <w:bookmarkStart w:id="28" w:name="_Toc486929108"/>
+      <w:bookmarkEnd w:id="27"/>
       <w:r>
         <w:t>Потребителска документация</w:t>
       </w:r>
-      <w:bookmarkEnd w:id="27"/>
+      <w:bookmarkEnd w:id="28"/>
     </w:p>
     <w:p/>
     <w:p>
       <w:r>
-        <w:t xml:space="preserve">Нерегистрираните потребители имат възжността да разглеждат цялото съдржание на приложението, без да мога да го обновяват или да създават нова инфромация. Регистрираните потребители могат да </w:t>
+        <w:t xml:space="preserve">Нерегистрираните потребители имат </w:t>
+      </w:r>
+      <w:proofErr w:type="spellStart"/>
+      <w:r>
+        <w:t>възжността</w:t>
+      </w:r>
+      <w:proofErr w:type="spellEnd"/>
+      <w:r>
+        <w:t xml:space="preserve"> да разглеждат цялото </w:t>
+      </w:r>
+      <w:proofErr w:type="spellStart"/>
+      <w:r>
+        <w:t>съдржание</w:t>
+      </w:r>
+      <w:proofErr w:type="spellEnd"/>
+      <w:r>
+        <w:t xml:space="preserve"> на приложението, без да мога да го обновяват или да създават нова </w:t>
+      </w:r>
+      <w:proofErr w:type="spellStart"/>
+      <w:r>
+        <w:t>инфромация</w:t>
+      </w:r>
+      <w:proofErr w:type="spellEnd"/>
+      <w:r>
+        <w:t xml:space="preserve">. Регистрираните потребители могат да </w:t>
       </w:r>
       <w:r>
         <w:t xml:space="preserve">разглеждат цялото съдържание от приложението и имат възможността да го обновяват и да добавят ново съдържание. </w:t>
@@ -2592,7 +3050,23 @@
     </w:p>
     <w:p>
       <w:r>
-        <w:t xml:space="preserve">Потребителите имат възможност за добавяне на гугъл маршрути и пътеписи. За усление на потребителя текстовете се пишат с </w:t>
+        <w:t xml:space="preserve">Потребителите имат възможност за добавяне на </w:t>
+      </w:r>
+      <w:proofErr w:type="spellStart"/>
+      <w:r>
+        <w:t>гугъл</w:t>
+      </w:r>
+      <w:proofErr w:type="spellEnd"/>
+      <w:r>
+        <w:t xml:space="preserve"> маршрути и пътеписи. За </w:t>
+      </w:r>
+      <w:proofErr w:type="spellStart"/>
+      <w:r>
+        <w:t>усление</w:t>
+      </w:r>
+      <w:proofErr w:type="spellEnd"/>
+      <w:r>
+        <w:t xml:space="preserve"> на потребителя текстовете се пишат с </w:t>
       </w:r>
       <w:r>
         <w:rPr>
@@ -2603,8 +3077,6 @@
       <w:r>
         <w:t xml:space="preserve"> синтаксиса.</w:t>
       </w:r>
-      <w:bookmarkStart w:id="28" w:name="_GoBack"/>
-      <w:bookmarkEnd w:id="28"/>
     </w:p>
     <w:p/>
     <w:p>
@@ -2613,7 +3085,7 @@
         <w:contextualSpacing w:val="0"/>
       </w:pPr>
       <w:bookmarkStart w:id="29" w:name="_cih013z98r1z" w:colFirst="0" w:colLast="0"/>
-      <w:bookmarkStart w:id="30" w:name="_Toc486918045"/>
+      <w:bookmarkStart w:id="30" w:name="_Toc486929109"/>
       <w:bookmarkEnd w:id="29"/>
       <w:r>
         <w:t>Заключение</w:t>
@@ -2622,18 +3094,28 @@
     </w:p>
     <w:p>
       <w:r>
-        <w:t>В заключение проектът на Angular се оказа по-тр</w:t>
-      </w:r>
-      <w:r>
-        <w:t xml:space="preserve">уден, от колкото очаквахме и затова не успяхме да покрием всички начални цели, които си бяхме поставили. Най-голямата трудност срещнахме, когато сървърната част на проекта не можеше да се стартира и трябваше да пробваме различни решения, за да проработи в </w:t>
-      </w:r>
-      <w:r>
-        <w:t xml:space="preserve">продължение на часове. </w:t>
-      </w:r>
-    </w:p>
-    <w:p>
-      <w:r>
-        <w:t xml:space="preserve">Бъдещо развитие на системата смятаме да завършим функционалностите, които си бяхме поствили като цели.  След като ги завършим вероятно ще ни хрумнат още нови и нови идеи, които да искаме да добавим. </w:t>
+        <w:t xml:space="preserve">В заключение проектът на </w:t>
+      </w:r>
+      <w:proofErr w:type="spellStart"/>
+      <w:r>
+        <w:t>Angular</w:t>
+      </w:r>
+      <w:proofErr w:type="spellEnd"/>
+      <w:r>
+        <w:t xml:space="preserve"> се оказа по-труден, от колкото очаквахме и затова не успяхме да покрием всички начални цели, които си бяхме поставили. Най-голямата трудност срещнахме, когато сървърната част на проекта не можеше да се стартира и трябваше да пробваме различни решения, за да проработи в продължение на часове. </w:t>
+      </w:r>
+    </w:p>
+    <w:p>
+      <w:r>
+        <w:t xml:space="preserve">Бъдещо развитие на системата смятаме да завършим функционалностите, които си бяхме </w:t>
+      </w:r>
+      <w:proofErr w:type="spellStart"/>
+      <w:r>
+        <w:t>поствили</w:t>
+      </w:r>
+      <w:proofErr w:type="spellEnd"/>
+      <w:r>
+        <w:t xml:space="preserve"> като цели.  След като ги завършим вероятно ще ни хрумнат още нови и нови идеи, които да искаме да добавим. </w:t>
       </w:r>
     </w:p>
     <w:p/>
@@ -2643,7 +3125,7 @@
         <w:contextualSpacing w:val="0"/>
       </w:pPr>
       <w:bookmarkStart w:id="31" w:name="_verg6xh5t5t6" w:colFirst="0" w:colLast="0"/>
-      <w:bookmarkStart w:id="32" w:name="_Toc486918046"/>
+      <w:bookmarkStart w:id="32" w:name="_Toc486929110"/>
       <w:bookmarkEnd w:id="31"/>
       <w:r>
         <w:t>Използвани материали</w:t>
@@ -2654,7 +3136,7 @@
       </w:r>
     </w:p>
     <w:p>
-      <w:hyperlink r:id="rId11">
+      <w:hyperlink r:id="rId12">
         <w:r>
           <w:rPr>
             <w:color w:val="1155CC"/>
@@ -2668,7 +3150,7 @@
       </w:r>
     </w:p>
     <w:p>
-      <w:hyperlink r:id="rId12">
+      <w:hyperlink r:id="rId13">
         <w:r>
           <w:rPr>
             <w:color w:val="1155CC"/>
@@ -2679,7 +3161,7 @@
       </w:hyperlink>
     </w:p>
     <w:p>
-      <w:hyperlink r:id="rId13">
+      <w:hyperlink r:id="rId14">
         <w:r>
           <w:rPr>
             <w:color w:val="1155CC"/>
@@ -2690,7 +3172,7 @@
       </w:hyperlink>
     </w:p>
     <w:p>
-      <w:hyperlink r:id="rId14">
+      <w:hyperlink r:id="rId15">
         <w:r>
           <w:rPr>
             <w:color w:val="1155CC"/>
@@ -2704,7 +3186,7 @@
       </w:r>
     </w:p>
     <w:p>
-      <w:hyperlink r:id="rId15">
+      <w:hyperlink r:id="rId16">
         <w:r>
           <w:rPr>
             <w:color w:val="1155CC"/>
@@ -2718,7 +3200,7 @@
       </w:r>
     </w:p>
     <w:p>
-      <w:hyperlink r:id="rId16" w:history="1">
+      <w:hyperlink r:id="rId17" w:history="1">
         <w:r>
           <w:rPr>
             <w:rStyle w:val="Hyperlink"/>
@@ -2763,7 +3245,7 @@
 </file>
 
 <file path=word/numbering.xml><?xml version="1.0" encoding="utf-8"?>
-<w:numbering xmlns:wpc="http://schemas.microsoft.com/office/word/2010/wordprocessingCanvas" xmlns:cx="http://schemas.microsoft.com/office/drawing/2014/chartex" xmlns:cx1="http://schemas.microsoft.com/office/drawing/2015/9/8/chartex" xmlns:cx2="http://schemas.microsoft.com/office/drawing/2015/10/21/chartex" xmlns:cx3="http://schemas.microsoft.com/office/drawing/2016/5/9/chartex" xmlns:cx4="http://schemas.microsoft.com/office/drawing/2016/5/10/chartex" xmlns:cx5="http://schemas.microsoft.com/office/drawing/2016/5/11/chartex" xmlns:cx6="http://schemas.microsoft.com/office/drawing/2016/5/12/chartex" xmlns:cx7="http://schemas.microsoft.com/office/drawing/2016/5/13/chartex" xmlns:cx8="http://schemas.microsoft.com/office/drawing/2016/5/14/chartex" xmlns:mc="http://schemas.openxmlformats.org/markup-compatibility/2006" xmlns:aink="http://schemas.microsoft.com/office/drawing/2016/ink" xmlns:am3d="http://schemas.microsoft.com/office/drawing/2017/model3d" xmlns:o="urn:schemas-microsoft-com:office:office" xmlns:r="http://schemas.openxmlformats.org/officeDocument/2006/relationships" xmlns:m="http://schemas.openxmlformats.org/officeDocument/2006/math" xmlns:v="urn:schemas-microsoft-com:vml" xmlns:wp14="http://schemas.microsoft.com/office/word/2010/wordprocessingDrawing" xmlns:wp="http://schemas.openxmlformats.org/drawingml/2006/wordprocessingDrawing" xmlns:w10="urn:schemas-microsoft-com:office:word" xmlns:w="http://schemas.openxmlformats.org/wordprocessingml/2006/main" xmlns:w14="http://schemas.microsoft.com/office/word/2010/wordml" xmlns:w15="http://schemas.microsoft.com/office/word/2012/wordml" xmlns:w16cid="http://schemas.microsoft.com/office/word/2016/wordml/cid" xmlns:w16se="http://schemas.microsoft.com/office/word/2015/wordml/symex" xmlns:wpg="http://schemas.microsoft.com/office/word/2010/wordprocessingGroup" xmlns:wpi="http://schemas.microsoft.com/office/word/2010/wordprocessingInk" xmlns:wne="http://schemas.microsoft.com/office/word/2006/wordml" xmlns:wps="http://schemas.microsoft.com/office/word/2010/wordprocessingShape" mc:Ignorable="w14 w15 w16se w16cid wp14">
+<w:numbering xmlns:wpc="http://schemas.microsoft.com/office/word/2010/wordprocessingCanvas" xmlns:cx="http://schemas.microsoft.com/office/drawing/2014/chartex" xmlns:cx1="http://schemas.microsoft.com/office/drawing/2015/9/8/chartex" xmlns:cx2="http://schemas.microsoft.com/office/drawing/2015/10/21/chartex" xmlns:cx3="http://schemas.microsoft.com/office/drawing/2016/5/9/chartex" xmlns:cx4="http://schemas.microsoft.com/office/drawing/2016/5/10/chartex" xmlns:cx5="http://schemas.microsoft.com/office/drawing/2016/5/11/chartex" xmlns:mc="http://schemas.openxmlformats.org/markup-compatibility/2006" xmlns:o="urn:schemas-microsoft-com:office:office" xmlns:r="http://schemas.openxmlformats.org/officeDocument/2006/relationships" xmlns:m="http://schemas.openxmlformats.org/officeDocument/2006/math" xmlns:v="urn:schemas-microsoft-com:vml" xmlns:wp14="http://schemas.microsoft.com/office/word/2010/wordprocessingDrawing" xmlns:wp="http://schemas.openxmlformats.org/drawingml/2006/wordprocessingDrawing" xmlns:w10="urn:schemas-microsoft-com:office:word" xmlns:w="http://schemas.openxmlformats.org/wordprocessingml/2006/main" xmlns:w14="http://schemas.microsoft.com/office/word/2010/wordml" xmlns:w15="http://schemas.microsoft.com/office/word/2012/wordml" xmlns:w16se="http://schemas.microsoft.com/office/word/2015/wordml/symex" xmlns:wpg="http://schemas.microsoft.com/office/word/2010/wordprocessingGroup" xmlns:wpi="http://schemas.microsoft.com/office/word/2010/wordprocessingInk" xmlns:wne="http://schemas.microsoft.com/office/word/2006/wordml" xmlns:wps="http://schemas.microsoft.com/office/word/2010/wordprocessingShape" mc:Ignorable="w14 w15 w16se wp14">
   <w:abstractNum w:abstractNumId="0" w15:restartNumberingAfterBreak="0">
     <w:nsid w:val="684C0851"/>
     <w:multiLevelType w:val="multilevel"/>
@@ -2884,7 +3366,7 @@
 </file>
 
 <file path=word/styles.xml><?xml version="1.0" encoding="utf-8"?>
-<w:styles xmlns:mc="http://schemas.openxmlformats.org/markup-compatibility/2006" xmlns:r="http://schemas.openxmlformats.org/officeDocument/2006/relationships" xmlns:w="http://schemas.openxmlformats.org/wordprocessingml/2006/main" xmlns:w14="http://schemas.microsoft.com/office/word/2010/wordml" xmlns:w15="http://schemas.microsoft.com/office/word/2012/wordml" xmlns:w16cid="http://schemas.microsoft.com/office/word/2016/wordml/cid" xmlns:w16se="http://schemas.microsoft.com/office/word/2015/wordml/symex" mc:Ignorable="w14 w15 w16se w16cid">
+<w:styles xmlns:mc="http://schemas.openxmlformats.org/markup-compatibility/2006" xmlns:r="http://schemas.openxmlformats.org/officeDocument/2006/relationships" xmlns:w="http://schemas.openxmlformats.org/wordprocessingml/2006/main" xmlns:w14="http://schemas.microsoft.com/office/word/2010/wordml" xmlns:w15="http://schemas.microsoft.com/office/word/2012/wordml" xmlns:w16se="http://schemas.microsoft.com/office/word/2015/wordml/symex" mc:Ignorable="w14 w15 w16se">
   <w:docDefaults>
     <w:rPrDefault>
       <w:rPr>
@@ -2908,7 +3390,7 @@
       </w:pPr>
     </w:pPrDefault>
   </w:docDefaults>
-  <w:latentStyles w:defLockedState="0" w:defUIPriority="99" w:defSemiHidden="0" w:defUnhideWhenUsed="0" w:defQFormat="0" w:count="375">
+  <w:latentStyles w:defLockedState="0" w:defUIPriority="99" w:defSemiHidden="0" w:defUnhideWhenUsed="0" w:defQFormat="0" w:count="374">
     <w:lsdException w:name="Normal" w:uiPriority="0" w:qFormat="1"/>
     <w:lsdException w:name="heading 1" w:uiPriority="9" w:qFormat="1"/>
     <w:lsdException w:name="heading 2" w:semiHidden="1" w:uiPriority="9" w:unhideWhenUsed="1" w:qFormat="1"/>
@@ -3283,7 +3765,6 @@
     <w:lsdException w:name="Mention" w:semiHidden="1" w:unhideWhenUsed="1"/>
     <w:lsdException w:name="Smart Hyperlink" w:semiHidden="1" w:unhideWhenUsed="1"/>
     <w:lsdException w:name="Hashtag" w:semiHidden="1" w:unhideWhenUsed="1"/>
-    <w:lsdException w:name="Unresolved Mention" w:semiHidden="1" w:unhideWhenUsed="1"/>
   </w:latentStyles>
   <w:style w:type="paragraph" w:default="1" w:styleId="Normal">
     <w:name w:val="Normal"/>
@@ -3515,7 +3996,7 @@
       <w:u w:val="single"/>
     </w:rPr>
   </w:style>
-  <w:style w:type="character" w:styleId="UnresolvedMention">
+  <w:style w:type="character" w:customStyle="1" w:styleId="UnresolvedMention">
     <w:name w:val="Unresolved Mention"/>
     <w:basedOn w:val="DefaultParagraphFont"/>
     <w:uiPriority w:val="99"/>
